--- a/ai_13/maryna_polishchuk/Epic 7- Maryna Polishchuk/Epic7_Practice_ Lab_Report_Template (1).docx
+++ b/ai_13/maryna_polishchuk/Epic 7- Maryna Polishchuk/Epic7_Practice_ Lab_Report_Template (1).docx
@@ -732,24 +732,14 @@
       <w:r>
         <w:t xml:space="preserve">Рисунок </w:t>
       </w:r>
-      <w:r>
-        <w:fldChar w:fldCharType="begin"/>
-      </w:r>
-      <w:r>
-        <w:instrText xml:space="preserve"> SEQ Рисунок \* ARABIC </w:instrText>
-      </w:r>
-      <w:r>
-        <w:fldChar w:fldCharType="separate"/>
-      </w:r>
-      <w:r>
-        <w:rPr>
-          <w:noProof/>
-        </w:rPr>
-        <w:t>1</w:t>
-      </w:r>
-      <w:r>
-        <w:fldChar w:fldCharType="end"/>
-      </w:r>
+      <w:fldSimple w:instr=" SEQ Рисунок \* ARABIC ">
+        <w:r>
+          <w:rPr>
+            <w:noProof/>
+          </w:rPr>
+          <w:t>1</w:t>
+        </w:r>
+      </w:fldSimple>
       <w:r>
         <w:t xml:space="preserve"> </w:t>
       </w:r>
@@ -926,13 +916,9 @@
     </w:p>
     <w:p>
       <w:pPr>
+        <w:keepNext/>
         <w:spacing w:after="0" w:line="240" w:lineRule="auto"/>
         <w:ind w:left="720"/>
-        <w:rPr>
-          <w:rFonts w:ascii="Times New Roman" w:eastAsia="Times New Roman" w:hAnsi="Times New Roman" w:cs="Times New Roman"/>
-          <w:sz w:val="24"/>
-          <w:szCs w:val="24"/>
-        </w:rPr>
       </w:pPr>
       <w:r>
         <w:rPr>
@@ -985,6 +971,34 @@
     </w:p>
     <w:p>
       <w:pPr>
+        <w:pStyle w:val="ae"/>
+        <w:ind w:left="993"/>
+        <w:rPr>
+          <w:rFonts w:ascii="Times New Roman" w:eastAsia="Times New Roman" w:hAnsi="Times New Roman" w:cs="Times New Roman"/>
+          <w:sz w:val="24"/>
+          <w:szCs w:val="24"/>
+        </w:rPr>
+      </w:pPr>
+      <w:r>
+        <w:t xml:space="preserve">Рисунок </w:t>
+      </w:r>
+      <w:fldSimple w:instr=" SEQ Рисунок \* ARABIC ">
+        <w:r>
+          <w:rPr>
+            <w:noProof/>
+          </w:rPr>
+          <w:t>2</w:t>
+        </w:r>
+      </w:fldSimple>
+      <w:r>
+        <w:rPr>
+          <w:lang w:val="en-US"/>
+        </w:rPr>
+        <w:t xml:space="preserve"> VNS Practice Work -Task 2</w:t>
+      </w:r>
+    </w:p>
+    <w:p>
+      <w:pPr>
         <w:spacing w:after="0" w:line="240" w:lineRule="auto"/>
         <w:ind w:left="720"/>
         <w:rPr>
@@ -1106,13 +1120,9 @@
     </w:p>
     <w:p>
       <w:pPr>
+        <w:keepNext/>
         <w:spacing w:after="0" w:line="240" w:lineRule="auto"/>
         <w:ind w:left="720"/>
-        <w:rPr>
-          <w:rFonts w:ascii="Times New Roman" w:eastAsia="Times New Roman" w:hAnsi="Times New Roman" w:cs="Times New Roman"/>
-          <w:sz w:val="24"/>
-          <w:szCs w:val="24"/>
-        </w:rPr>
       </w:pPr>
       <w:r>
         <w:rPr>
@@ -1165,6 +1175,34 @@
     </w:p>
     <w:p>
       <w:pPr>
+        <w:pStyle w:val="ae"/>
+        <w:ind w:left="1134"/>
+        <w:rPr>
+          <w:rFonts w:ascii="Times New Roman" w:eastAsia="Times New Roman" w:hAnsi="Times New Roman" w:cs="Times New Roman"/>
+          <w:sz w:val="24"/>
+          <w:szCs w:val="24"/>
+        </w:rPr>
+      </w:pPr>
+      <w:r>
+        <w:t xml:space="preserve">Рисунок </w:t>
+      </w:r>
+      <w:fldSimple w:instr=" SEQ Рисунок \* ARABIC ">
+        <w:r>
+          <w:rPr>
+            <w:noProof/>
+          </w:rPr>
+          <w:t>3</w:t>
+        </w:r>
+      </w:fldSimple>
+      <w:r>
+        <w:rPr>
+          <w:lang w:val="en-US"/>
+        </w:rPr>
+        <w:t xml:space="preserve"> VNS Practice Work -Task 3.1</w:t>
+      </w:r>
+    </w:p>
+    <w:p>
+      <w:pPr>
         <w:spacing w:after="0" w:line="240" w:lineRule="auto"/>
         <w:ind w:left="720"/>
         <w:rPr>
@@ -1241,17 +1279,7 @@
           <w:sz w:val="24"/>
           <w:szCs w:val="24"/>
         </w:rPr>
-        <w:t>.</w:t>
-      </w:r>
-      <w:r>
-        <w:rPr>
-          <w:rFonts w:ascii="Times New Roman" w:hAnsi="Times New Roman" w:cs="Times New Roman"/>
-          <w:b/>
-          <w:bCs/>
-          <w:sz w:val="24"/>
-          <w:szCs w:val="24"/>
-        </w:rPr>
-        <w:t>2</w:t>
+        <w:t>.2</w:t>
       </w:r>
     </w:p>
     <w:p>
@@ -1278,20 +1306,17 @@
     </w:p>
     <w:p>
       <w:pPr>
+        <w:keepNext/>
         <w:spacing w:after="0" w:line="240" w:lineRule="auto"/>
         <w:ind w:left="360"/>
-        <w:rPr>
-          <w:rFonts w:ascii="Times New Roman" w:eastAsia="Times New Roman" w:hAnsi="Times New Roman" w:cs="Times New Roman"/>
-          <w:sz w:val="24"/>
-          <w:szCs w:val="24"/>
-        </w:rPr>
-      </w:pPr>
-      <w:r>
-        <w:rPr>
-          <w:rFonts w:ascii="Times New Roman" w:eastAsia="Times New Roman" w:hAnsi="Times New Roman" w:cs="Times New Roman"/>
-          <w:sz w:val="24"/>
-          <w:szCs w:val="24"/>
-        </w:rPr>
+      </w:pPr>
+      <w:r>
+        <w:rPr>
+          <w:rFonts w:ascii="Times New Roman" w:eastAsia="Times New Roman" w:hAnsi="Times New Roman" w:cs="Times New Roman"/>
+          <w:sz w:val="24"/>
+          <w:szCs w:val="24"/>
+        </w:rPr>
+        <w:lastRenderedPageBreak/>
         <w:t xml:space="preserve"> </w:t>
       </w:r>
       <w:r>
@@ -1337,6 +1362,34 @@
     </w:p>
     <w:p>
       <w:pPr>
+        <w:pStyle w:val="ae"/>
+        <w:ind w:left="1134"/>
+        <w:rPr>
+          <w:rFonts w:ascii="Times New Roman" w:eastAsia="Times New Roman" w:hAnsi="Times New Roman" w:cs="Times New Roman"/>
+          <w:sz w:val="24"/>
+          <w:szCs w:val="24"/>
+        </w:rPr>
+      </w:pPr>
+      <w:r>
+        <w:t xml:space="preserve">Рисунок </w:t>
+      </w:r>
+      <w:fldSimple w:instr=" SEQ Рисунок \* ARABIC ">
+        <w:r>
+          <w:rPr>
+            <w:noProof/>
+          </w:rPr>
+          <w:t>4</w:t>
+        </w:r>
+      </w:fldSimple>
+      <w:r>
+        <w:rPr>
+          <w:lang w:val="en-US"/>
+        </w:rPr>
+        <w:t xml:space="preserve"> VNS Practice Work -Task 3.2</w:t>
+      </w:r>
+    </w:p>
+    <w:p>
+      <w:pPr>
         <w:spacing w:after="0" w:line="240" w:lineRule="auto"/>
         <w:ind w:left="720"/>
         <w:rPr>
@@ -1364,7 +1417,6 @@
           <w:sz w:val="24"/>
           <w:szCs w:val="24"/>
         </w:rPr>
-        <w:lastRenderedPageBreak/>
         <w:t>Завдання №</w:t>
       </w:r>
       <w:r>
@@ -1436,10 +1488,8 @@
     </w:p>
     <w:p>
       <w:pPr>
+        <w:keepNext/>
         <w:ind w:left="142"/>
-        <w:rPr>
-          <w:rFonts w:ascii="Times New Roman" w:eastAsia="Times New Roman" w:hAnsi="Times New Roman" w:cs="Times New Roman"/>
-        </w:rPr>
       </w:pPr>
       <w:r>
         <w:rPr>
@@ -1484,6 +1534,34 @@
     </w:p>
     <w:p>
       <w:pPr>
+        <w:pStyle w:val="ae"/>
+        <w:ind w:left="1134"/>
+        <w:rPr>
+          <w:rFonts w:ascii="Times New Roman" w:eastAsia="Times New Roman" w:hAnsi="Times New Roman" w:cs="Times New Roman"/>
+        </w:rPr>
+      </w:pPr>
+      <w:bookmarkStart w:id="0" w:name="_GoBack"/>
+      <w:bookmarkEnd w:id="0"/>
+      <w:r>
+        <w:t xml:space="preserve">Рисунок </w:t>
+      </w:r>
+      <w:fldSimple w:instr=" SEQ Рисунок \* ARABIC ">
+        <w:r>
+          <w:rPr>
+            <w:noProof/>
+          </w:rPr>
+          <w:t>5</w:t>
+        </w:r>
+      </w:fldSimple>
+      <w:r>
+        <w:rPr>
+          <w:lang w:val="en-US"/>
+        </w:rPr>
+        <w:t xml:space="preserve"> VNS Practice Work -Task 4</w:t>
+      </w:r>
+    </w:p>
+    <w:p>
+      <w:pPr>
         <w:pStyle w:val="2"/>
         <w:rPr>
           <w:rFonts w:ascii="Times New Roman" w:eastAsia="Times New Roman" w:hAnsi="Times New Roman" w:cs="Times New Roman"/>
@@ -1681,7 +1759,7 @@
         <w:rPr>
           <w:noProof/>
         </w:rPr>
-        <w:t>2</w:t>
+        <w:t>6</w:t>
       </w:r>
       <w:r>
         <w:rPr>
@@ -1696,13 +1774,7 @@
         <w:rPr>
           <w:lang w:val="en-US"/>
         </w:rPr>
-        <w:t xml:space="preserve">VNS Practice Work – Task </w:t>
-      </w:r>
-      <w:r>
-        <w:rPr>
-          <w:lang w:val="en-US"/>
-        </w:rPr>
-        <w:t>1</w:t>
+        <w:t>VNS Practice Work – Task 1</w:t>
       </w:r>
     </w:p>
     <w:p>
@@ -2005,7 +2077,7 @@
         <w:rPr>
           <w:noProof/>
         </w:rPr>
-        <w:t>3</w:t>
+        <w:t>7</w:t>
       </w:r>
       <w:r>
         <w:rPr>
@@ -2023,13 +2095,7 @@
         <w:rPr>
           <w:lang w:val="en-US"/>
         </w:rPr>
-        <w:t xml:space="preserve">VNS Practice Work – Task </w:t>
-      </w:r>
-      <w:r>
-        <w:rPr>
-          <w:lang w:val="en-US"/>
-        </w:rPr>
-        <w:t>2</w:t>
+        <w:t>VNS Practice Work – Task 2</w:t>
       </w:r>
     </w:p>
     <w:p>
@@ -2290,7 +2356,7 @@
         <w:rPr>
           <w:noProof/>
         </w:rPr>
-        <w:t>4</w:t>
+        <w:t>8</w:t>
       </w:r>
       <w:r>
         <w:rPr>
@@ -2308,13 +2374,7 @@
         <w:rPr>
           <w:lang w:val="en-US"/>
         </w:rPr>
-        <w:t xml:space="preserve">VNS Practice Work – Task </w:t>
-      </w:r>
-      <w:r>
-        <w:rPr>
-          <w:lang w:val="en-US"/>
-        </w:rPr>
-        <w:t>3.1</w:t>
+        <w:t>VNS Practice Work – Task 3.1</w:t>
       </w:r>
     </w:p>
     <w:p>
@@ -2600,7 +2660,7 @@
         <w:rPr>
           <w:noProof/>
         </w:rPr>
-        <w:t>5</w:t>
+        <w:t>9</w:t>
       </w:r>
       <w:r>
         <w:rPr>
@@ -2618,13 +2678,7 @@
         <w:rPr>
           <w:lang w:val="en-US"/>
         </w:rPr>
-        <w:t xml:space="preserve">VNS Practice Work – Task </w:t>
-      </w:r>
-      <w:r>
-        <w:rPr>
-          <w:lang w:val="en-US"/>
-        </w:rPr>
-        <w:t>3.2</w:t>
+        <w:t>VNS Practice Work – Task 3.2</w:t>
       </w:r>
     </w:p>
     <w:p>
@@ -2851,7 +2905,7 @@
         <w:rPr>
           <w:noProof/>
         </w:rPr>
-        <w:t>6</w:t>
+        <w:t>10</w:t>
       </w:r>
       <w:r>
         <w:rPr>
@@ -2928,8 +2982,6 @@
         </w:rPr>
         <w:t>рекурсії</w:t>
       </w:r>
-      <w:bookmarkStart w:id="0" w:name="_GoBack"/>
-      <w:bookmarkEnd w:id="0"/>
     </w:p>
     <w:p>
       <w:pPr>
@@ -4643,6 +4695,68 @@
           <w:rFonts w:ascii="Times New Roman" w:eastAsia="Times New Roman" w:hAnsi="Times New Roman" w:cs="Times New Roman"/>
         </w:rPr>
       </w:pPr>
+      <w:r>
+        <w:rPr>
+          <w:rFonts w:ascii="Times New Roman" w:eastAsia="Times New Roman" w:hAnsi="Times New Roman" w:cs="Times New Roman"/>
+        </w:rPr>
+        <w:t>ai_13/</w:t>
+      </w:r>
+      <w:proofErr w:type="spellStart"/>
+      <w:r>
+        <w:rPr>
+          <w:rFonts w:ascii="Times New Roman" w:eastAsia="Times New Roman" w:hAnsi="Times New Roman" w:cs="Times New Roman"/>
+        </w:rPr>
+        <w:t>maryna_polishchuk</w:t>
+      </w:r>
+      <w:proofErr w:type="spellEnd"/>
+      <w:r>
+        <w:rPr>
+          <w:rFonts w:ascii="Times New Roman" w:eastAsia="Times New Roman" w:hAnsi="Times New Roman" w:cs="Times New Roman"/>
+        </w:rPr>
+        <w:t>/</w:t>
+      </w:r>
+      <w:proofErr w:type="spellStart"/>
+      <w:r>
+        <w:rPr>
+          <w:rFonts w:ascii="Times New Roman" w:eastAsia="Times New Roman" w:hAnsi="Times New Roman" w:cs="Times New Roman"/>
+        </w:rPr>
+        <w:t>Epic</w:t>
+      </w:r>
+      <w:proofErr w:type="spellEnd"/>
+      <w:r>
+        <w:rPr>
+          <w:rFonts w:ascii="Times New Roman" w:eastAsia="Times New Roman" w:hAnsi="Times New Roman" w:cs="Times New Roman"/>
+        </w:rPr>
+        <w:t xml:space="preserve"> 7- </w:t>
+      </w:r>
+      <w:proofErr w:type="spellStart"/>
+      <w:r>
+        <w:rPr>
+          <w:rFonts w:ascii="Times New Roman" w:eastAsia="Times New Roman" w:hAnsi="Times New Roman" w:cs="Times New Roman"/>
+        </w:rPr>
+        <w:t>Maryna</w:t>
+      </w:r>
+      <w:proofErr w:type="spellEnd"/>
+      <w:r>
+        <w:rPr>
+          <w:rFonts w:ascii="Times New Roman" w:eastAsia="Times New Roman" w:hAnsi="Times New Roman" w:cs="Times New Roman"/>
+        </w:rPr>
+        <w:t xml:space="preserve"> </w:t>
+      </w:r>
+      <w:proofErr w:type="spellStart"/>
+      <w:r>
+        <w:rPr>
+          <w:rFonts w:ascii="Times New Roman" w:eastAsia="Times New Roman" w:hAnsi="Times New Roman" w:cs="Times New Roman"/>
+        </w:rPr>
+        <w:t>Polishchuk</w:t>
+      </w:r>
+      <w:proofErr w:type="spellEnd"/>
+      <w:r>
+        <w:rPr>
+          <w:rFonts w:ascii="Times New Roman" w:eastAsia="Times New Roman" w:hAnsi="Times New Roman" w:cs="Times New Roman"/>
+        </w:rPr>
+        <w:t>/vns_practice_code_polishchuk_maryna_task1.cpp</w:t>
+      </w:r>
     </w:p>
     <w:p>
       <w:pPr>
@@ -6494,6 +6608,108 @@
     </w:p>
     <w:p>
       <w:pPr>
+        <w:shd w:val="clear" w:color="auto" w:fill="1F1F1F"/>
+        <w:spacing w:after="0" w:line="285" w:lineRule="atLeast"/>
+        <w:rPr>
+          <w:rFonts w:ascii="Consolas" w:eastAsia="Times New Roman" w:hAnsi="Consolas" w:cs="Times New Roman"/>
+          <w:color w:val="CCCCCC"/>
+          <w:sz w:val="21"/>
+          <w:szCs w:val="21"/>
+        </w:rPr>
+      </w:pPr>
+      <w:r>
+        <w:rPr>
+          <w:rFonts w:ascii="Consolas" w:eastAsia="Times New Roman" w:hAnsi="Consolas" w:cs="Times New Roman"/>
+          <w:color w:val="CCCCCC"/>
+          <w:sz w:val="21"/>
+          <w:szCs w:val="21"/>
+        </w:rPr>
+        <w:lastRenderedPageBreak/>
+        <w:t>ai_13/</w:t>
+      </w:r>
+      <w:proofErr w:type="spellStart"/>
+      <w:r>
+        <w:rPr>
+          <w:rFonts w:ascii="Consolas" w:eastAsia="Times New Roman" w:hAnsi="Consolas" w:cs="Times New Roman"/>
+          <w:color w:val="CCCCCC"/>
+          <w:sz w:val="21"/>
+          <w:szCs w:val="21"/>
+        </w:rPr>
+        <w:t>maryna_polishchuk</w:t>
+      </w:r>
+      <w:proofErr w:type="spellEnd"/>
+      <w:r>
+        <w:rPr>
+          <w:rFonts w:ascii="Consolas" w:eastAsia="Times New Roman" w:hAnsi="Consolas" w:cs="Times New Roman"/>
+          <w:color w:val="CCCCCC"/>
+          <w:sz w:val="21"/>
+          <w:szCs w:val="21"/>
+        </w:rPr>
+        <w:t>/</w:t>
+      </w:r>
+      <w:proofErr w:type="spellStart"/>
+      <w:r>
+        <w:rPr>
+          <w:rFonts w:ascii="Consolas" w:eastAsia="Times New Roman" w:hAnsi="Consolas" w:cs="Times New Roman"/>
+          <w:color w:val="CCCCCC"/>
+          <w:sz w:val="21"/>
+          <w:szCs w:val="21"/>
+        </w:rPr>
+        <w:t>Epic</w:t>
+      </w:r>
+      <w:proofErr w:type="spellEnd"/>
+      <w:r>
+        <w:rPr>
+          <w:rFonts w:ascii="Consolas" w:eastAsia="Times New Roman" w:hAnsi="Consolas" w:cs="Times New Roman"/>
+          <w:color w:val="CCCCCC"/>
+          <w:sz w:val="21"/>
+          <w:szCs w:val="21"/>
+        </w:rPr>
+        <w:t xml:space="preserve"> 7- </w:t>
+      </w:r>
+      <w:proofErr w:type="spellStart"/>
+      <w:r>
+        <w:rPr>
+          <w:rFonts w:ascii="Consolas" w:eastAsia="Times New Roman" w:hAnsi="Consolas" w:cs="Times New Roman"/>
+          <w:color w:val="CCCCCC"/>
+          <w:sz w:val="21"/>
+          <w:szCs w:val="21"/>
+        </w:rPr>
+        <w:t>Maryna</w:t>
+      </w:r>
+      <w:proofErr w:type="spellEnd"/>
+      <w:r>
+        <w:rPr>
+          <w:rFonts w:ascii="Consolas" w:eastAsia="Times New Roman" w:hAnsi="Consolas" w:cs="Times New Roman"/>
+          <w:color w:val="CCCCCC"/>
+          <w:sz w:val="21"/>
+          <w:szCs w:val="21"/>
+        </w:rPr>
+        <w:t xml:space="preserve"> </w:t>
+      </w:r>
+      <w:proofErr w:type="spellStart"/>
+      <w:r>
+        <w:rPr>
+          <w:rFonts w:ascii="Consolas" w:eastAsia="Times New Roman" w:hAnsi="Consolas" w:cs="Times New Roman"/>
+          <w:color w:val="CCCCCC"/>
+          <w:sz w:val="21"/>
+          <w:szCs w:val="21"/>
+        </w:rPr>
+        <w:t>Polishchuk</w:t>
+      </w:r>
+      <w:proofErr w:type="spellEnd"/>
+      <w:r>
+        <w:rPr>
+          <w:rFonts w:ascii="Consolas" w:eastAsia="Times New Roman" w:hAnsi="Consolas" w:cs="Times New Roman"/>
+          <w:color w:val="CCCCCC"/>
+          <w:sz w:val="21"/>
+          <w:szCs w:val="21"/>
+        </w:rPr>
+        <w:t>/vns_practice_code_polishchuk_maryna_task_2.cpp</w:t>
+      </w:r>
+    </w:p>
+    <w:p>
+      <w:pPr>
         <w:pStyle w:val="2"/>
         <w:rPr>
           <w:rFonts w:ascii="Times New Roman" w:eastAsia="Times New Roman" w:hAnsi="Times New Roman" w:cs="Times New Roman"/>
@@ -8744,6 +8960,7 @@
           <w:color w:val="CCCCCC"/>
           <w:sz w:val="21"/>
           <w:szCs w:val="21"/>
+          <w:lang w:val="en-US"/>
         </w:rPr>
       </w:pPr>
       <w:r>
@@ -8812,7 +9029,109 @@
           <w:sz w:val="21"/>
           <w:szCs w:val="21"/>
         </w:rPr>
+        <w:lastRenderedPageBreak/>
         <w:t>}</w:t>
+      </w:r>
+    </w:p>
+    <w:p>
+      <w:pPr>
+        <w:shd w:val="clear" w:color="auto" w:fill="1F1F1F"/>
+        <w:spacing w:line="285" w:lineRule="atLeast"/>
+        <w:rPr>
+          <w:rFonts w:ascii="Consolas" w:hAnsi="Consolas"/>
+          <w:color w:val="CCCCCC"/>
+          <w:sz w:val="21"/>
+          <w:szCs w:val="21"/>
+        </w:rPr>
+      </w:pPr>
+      <w:r>
+        <w:rPr>
+          <w:rFonts w:ascii="Consolas" w:hAnsi="Consolas"/>
+          <w:color w:val="CCCCCC"/>
+          <w:sz w:val="21"/>
+          <w:szCs w:val="21"/>
+        </w:rPr>
+        <w:t>ai_13/</w:t>
+      </w:r>
+      <w:proofErr w:type="spellStart"/>
+      <w:r>
+        <w:rPr>
+          <w:rFonts w:ascii="Consolas" w:hAnsi="Consolas"/>
+          <w:color w:val="CCCCCC"/>
+          <w:sz w:val="21"/>
+          <w:szCs w:val="21"/>
+        </w:rPr>
+        <w:t>maryna_polishchuk</w:t>
+      </w:r>
+      <w:proofErr w:type="spellEnd"/>
+      <w:r>
+        <w:rPr>
+          <w:rFonts w:ascii="Consolas" w:hAnsi="Consolas"/>
+          <w:color w:val="CCCCCC"/>
+          <w:sz w:val="21"/>
+          <w:szCs w:val="21"/>
+        </w:rPr>
+        <w:t>/</w:t>
+      </w:r>
+      <w:proofErr w:type="spellStart"/>
+      <w:r>
+        <w:rPr>
+          <w:rFonts w:ascii="Consolas" w:hAnsi="Consolas"/>
+          <w:color w:val="CCCCCC"/>
+          <w:sz w:val="21"/>
+          <w:szCs w:val="21"/>
+        </w:rPr>
+        <w:t>Epic</w:t>
+      </w:r>
+      <w:proofErr w:type="spellEnd"/>
+      <w:r>
+        <w:rPr>
+          <w:rFonts w:ascii="Consolas" w:hAnsi="Consolas"/>
+          <w:color w:val="CCCCCC"/>
+          <w:sz w:val="21"/>
+          <w:szCs w:val="21"/>
+        </w:rPr>
+        <w:t xml:space="preserve"> 7- </w:t>
+      </w:r>
+      <w:proofErr w:type="spellStart"/>
+      <w:r>
+        <w:rPr>
+          <w:rFonts w:ascii="Consolas" w:hAnsi="Consolas"/>
+          <w:color w:val="CCCCCC"/>
+          <w:sz w:val="21"/>
+          <w:szCs w:val="21"/>
+        </w:rPr>
+        <w:t>Maryna</w:t>
+      </w:r>
+      <w:proofErr w:type="spellEnd"/>
+      <w:r>
+        <w:rPr>
+          <w:rFonts w:ascii="Consolas" w:hAnsi="Consolas"/>
+          <w:color w:val="CCCCCC"/>
+          <w:sz w:val="21"/>
+          <w:szCs w:val="21"/>
+        </w:rPr>
+        <w:t xml:space="preserve"> </w:t>
+      </w:r>
+      <w:proofErr w:type="spellStart"/>
+      <w:r>
+        <w:rPr>
+          <w:rFonts w:ascii="Consolas" w:hAnsi="Consolas"/>
+          <w:color w:val="CCCCCC"/>
+          <w:sz w:val="21"/>
+          <w:szCs w:val="21"/>
+        </w:rPr>
+        <w:t>Polishchuk</w:t>
+      </w:r>
+      <w:proofErr w:type="spellEnd"/>
+      <w:r>
+        <w:rPr>
+          <w:rFonts w:ascii="Consolas" w:hAnsi="Consolas"/>
+          <w:color w:val="CCCCCC"/>
+          <w:sz w:val="21"/>
+          <w:szCs w:val="21"/>
+        </w:rPr>
+        <w:t>/vns_practice_code_polishchuk_maryna_task3.1.cpp.cpp</w:t>
       </w:r>
     </w:p>
     <w:p>
@@ -8833,7 +9152,6 @@
           <w:sz w:val="22"/>
           <w:szCs w:val="22"/>
         </w:rPr>
-        <w:lastRenderedPageBreak/>
         <w:t xml:space="preserve"> </w:t>
       </w:r>
       <w:r>
@@ -10787,14 +11105,116 @@
     </w:p>
     <w:p>
       <w:pPr>
-        <w:rPr>
-          <w:rFonts w:ascii="Times New Roman" w:eastAsia="Times New Roman" w:hAnsi="Times New Roman" w:cs="Times New Roman"/>
-        </w:rPr>
-      </w:pPr>
-      <w:r>
-        <w:rPr>
-          <w:rFonts w:ascii="Times New Roman" w:eastAsia="Times New Roman" w:hAnsi="Times New Roman" w:cs="Times New Roman"/>
-        </w:rPr>
+        <w:shd w:val="clear" w:color="auto" w:fill="1F1F1F"/>
+        <w:spacing w:line="285" w:lineRule="atLeast"/>
+        <w:rPr>
+          <w:rFonts w:ascii="Consolas" w:hAnsi="Consolas"/>
+          <w:color w:val="CCCCCC"/>
+          <w:sz w:val="21"/>
+          <w:szCs w:val="21"/>
+        </w:rPr>
+      </w:pPr>
+      <w:r>
+        <w:rPr>
+          <w:rFonts w:ascii="Consolas" w:hAnsi="Consolas"/>
+          <w:color w:val="CCCCCC"/>
+          <w:sz w:val="21"/>
+          <w:szCs w:val="21"/>
+        </w:rPr>
+        <w:t>ai_13/</w:t>
+      </w:r>
+      <w:proofErr w:type="spellStart"/>
+      <w:r>
+        <w:rPr>
+          <w:rFonts w:ascii="Consolas" w:hAnsi="Consolas"/>
+          <w:color w:val="CCCCCC"/>
+          <w:sz w:val="21"/>
+          <w:szCs w:val="21"/>
+        </w:rPr>
+        <w:t>maryna_polishchuk</w:t>
+      </w:r>
+      <w:proofErr w:type="spellEnd"/>
+      <w:r>
+        <w:rPr>
+          <w:rFonts w:ascii="Consolas" w:hAnsi="Consolas"/>
+          <w:color w:val="CCCCCC"/>
+          <w:sz w:val="21"/>
+          <w:szCs w:val="21"/>
+        </w:rPr>
+        <w:t>/</w:t>
+      </w:r>
+      <w:proofErr w:type="spellStart"/>
+      <w:r>
+        <w:rPr>
+          <w:rFonts w:ascii="Consolas" w:hAnsi="Consolas"/>
+          <w:color w:val="CCCCCC"/>
+          <w:sz w:val="21"/>
+          <w:szCs w:val="21"/>
+        </w:rPr>
+        <w:t>Epic</w:t>
+      </w:r>
+      <w:proofErr w:type="spellEnd"/>
+      <w:r>
+        <w:rPr>
+          <w:rFonts w:ascii="Consolas" w:hAnsi="Consolas"/>
+          <w:color w:val="CCCCCC"/>
+          <w:sz w:val="21"/>
+          <w:szCs w:val="21"/>
+        </w:rPr>
+        <w:t xml:space="preserve"> 7- </w:t>
+      </w:r>
+      <w:proofErr w:type="spellStart"/>
+      <w:r>
+        <w:rPr>
+          <w:rFonts w:ascii="Consolas" w:hAnsi="Consolas"/>
+          <w:color w:val="CCCCCC"/>
+          <w:sz w:val="21"/>
+          <w:szCs w:val="21"/>
+        </w:rPr>
+        <w:t>Maryna</w:t>
+      </w:r>
+      <w:proofErr w:type="spellEnd"/>
+      <w:r>
+        <w:rPr>
+          <w:rFonts w:ascii="Consolas" w:hAnsi="Consolas"/>
+          <w:color w:val="CCCCCC"/>
+          <w:sz w:val="21"/>
+          <w:szCs w:val="21"/>
+        </w:rPr>
+        <w:t xml:space="preserve"> </w:t>
+      </w:r>
+      <w:proofErr w:type="spellStart"/>
+      <w:r>
+        <w:rPr>
+          <w:rFonts w:ascii="Consolas" w:hAnsi="Consolas"/>
+          <w:color w:val="CCCCCC"/>
+          <w:sz w:val="21"/>
+          <w:szCs w:val="21"/>
+        </w:rPr>
+        <w:t>Polishchuk</w:t>
+      </w:r>
+      <w:proofErr w:type="spellEnd"/>
+      <w:r>
+        <w:rPr>
+          <w:rFonts w:ascii="Consolas" w:hAnsi="Consolas"/>
+          <w:color w:val="CCCCCC"/>
+          <w:sz w:val="21"/>
+          <w:szCs w:val="21"/>
+        </w:rPr>
+        <w:t>/vns_practice_code_polishchuk_maryna_task3.2.cpp.cpp</w:t>
+      </w:r>
+    </w:p>
+    <w:p>
+      <w:pPr>
+        <w:rPr>
+          <w:rFonts w:ascii="Times New Roman" w:eastAsia="Times New Roman" w:hAnsi="Times New Roman" w:cs="Times New Roman"/>
+        </w:rPr>
+      </w:pPr>
+      <w:r>
+        <w:rPr>
+          <w:rFonts w:ascii="Times New Roman" w:eastAsia="Times New Roman" w:hAnsi="Times New Roman" w:cs="Times New Roman"/>
+        </w:rPr>
+        <w:lastRenderedPageBreak/>
         <w:t xml:space="preserve"> </w:t>
       </w:r>
       <w:r>
@@ -11021,7 +11441,6 @@
           <w:sz w:val="21"/>
           <w:szCs w:val="21"/>
         </w:rPr>
-        <w:lastRenderedPageBreak/>
         <w:t>// Рекурсивна функція для обчислення суми перших n цілих позитивних чисел</w:t>
       </w:r>
     </w:p>
@@ -12426,6 +12845,107 @@
           <w:szCs w:val="21"/>
         </w:rPr>
         <w:t>}</w:t>
+      </w:r>
+    </w:p>
+    <w:p>
+      <w:pPr>
+        <w:shd w:val="clear" w:color="auto" w:fill="1F1F1F"/>
+        <w:spacing w:line="285" w:lineRule="atLeast"/>
+        <w:rPr>
+          <w:rFonts w:ascii="Consolas" w:hAnsi="Consolas"/>
+          <w:color w:val="CCCCCC"/>
+          <w:sz w:val="21"/>
+          <w:szCs w:val="21"/>
+        </w:rPr>
+      </w:pPr>
+      <w:r>
+        <w:rPr>
+          <w:rFonts w:ascii="Consolas" w:hAnsi="Consolas"/>
+          <w:color w:val="CCCCCC"/>
+          <w:sz w:val="21"/>
+          <w:szCs w:val="21"/>
+        </w:rPr>
+        <w:t>ai_13/</w:t>
+      </w:r>
+      <w:proofErr w:type="spellStart"/>
+      <w:r>
+        <w:rPr>
+          <w:rFonts w:ascii="Consolas" w:hAnsi="Consolas"/>
+          <w:color w:val="CCCCCC"/>
+          <w:sz w:val="21"/>
+          <w:szCs w:val="21"/>
+        </w:rPr>
+        <w:t>maryna_polishchuk</w:t>
+      </w:r>
+      <w:proofErr w:type="spellEnd"/>
+      <w:r>
+        <w:rPr>
+          <w:rFonts w:ascii="Consolas" w:hAnsi="Consolas"/>
+          <w:color w:val="CCCCCC"/>
+          <w:sz w:val="21"/>
+          <w:szCs w:val="21"/>
+        </w:rPr>
+        <w:t>/</w:t>
+      </w:r>
+      <w:proofErr w:type="spellStart"/>
+      <w:r>
+        <w:rPr>
+          <w:rFonts w:ascii="Consolas" w:hAnsi="Consolas"/>
+          <w:color w:val="CCCCCC"/>
+          <w:sz w:val="21"/>
+          <w:szCs w:val="21"/>
+        </w:rPr>
+        <w:t>Epic</w:t>
+      </w:r>
+      <w:proofErr w:type="spellEnd"/>
+      <w:r>
+        <w:rPr>
+          <w:rFonts w:ascii="Consolas" w:hAnsi="Consolas"/>
+          <w:color w:val="CCCCCC"/>
+          <w:sz w:val="21"/>
+          <w:szCs w:val="21"/>
+        </w:rPr>
+        <w:t xml:space="preserve"> 7- </w:t>
+      </w:r>
+      <w:proofErr w:type="spellStart"/>
+      <w:r>
+        <w:rPr>
+          <w:rFonts w:ascii="Consolas" w:hAnsi="Consolas"/>
+          <w:color w:val="CCCCCC"/>
+          <w:sz w:val="21"/>
+          <w:szCs w:val="21"/>
+        </w:rPr>
+        <w:t>Maryna</w:t>
+      </w:r>
+      <w:proofErr w:type="spellEnd"/>
+      <w:r>
+        <w:rPr>
+          <w:rFonts w:ascii="Consolas" w:hAnsi="Consolas"/>
+          <w:color w:val="CCCCCC"/>
+          <w:sz w:val="21"/>
+          <w:szCs w:val="21"/>
+        </w:rPr>
+        <w:t xml:space="preserve"> </w:t>
+      </w:r>
+      <w:proofErr w:type="spellStart"/>
+      <w:r>
+        <w:rPr>
+          <w:rFonts w:ascii="Consolas" w:hAnsi="Consolas"/>
+          <w:color w:val="CCCCCC"/>
+          <w:sz w:val="21"/>
+          <w:szCs w:val="21"/>
+        </w:rPr>
+        <w:t>Polishchuk</w:t>
+      </w:r>
+      <w:proofErr w:type="spellEnd"/>
+      <w:r>
+        <w:rPr>
+          <w:rFonts w:ascii="Consolas" w:hAnsi="Consolas"/>
+          <w:color w:val="CCCCCC"/>
+          <w:sz w:val="21"/>
+          <w:szCs w:val="21"/>
+        </w:rPr>
+        <w:t>/vns_practice_code_polishchuk_maryna_task4.cpp.cpp</w:t>
       </w:r>
     </w:p>
     <w:p>
@@ -12532,45 +13052,9 @@
           <w:sz w:val="24"/>
           <w:szCs w:val="24"/>
         </w:rPr>
+        <w:lastRenderedPageBreak/>
         <w:t xml:space="preserve">Деталі по виконанню і тестуванню програми </w:t>
       </w:r>
-    </w:p>
-    <w:p>
-      <w:pPr>
-        <w:pBdr>
-          <w:top w:val="nil"/>
-          <w:left w:val="nil"/>
-          <w:bottom w:val="nil"/>
-          <w:right w:val="nil"/>
-          <w:between w:val="nil"/>
-        </w:pBdr>
-        <w:shd w:val="clear" w:color="auto" w:fill="2B2B2B"/>
-        <w:tabs>
-          <w:tab w:val="left" w:pos="916"/>
-          <w:tab w:val="left" w:pos="1832"/>
-          <w:tab w:val="left" w:pos="2748"/>
-          <w:tab w:val="left" w:pos="3664"/>
-          <w:tab w:val="left" w:pos="4580"/>
-          <w:tab w:val="left" w:pos="5496"/>
-          <w:tab w:val="left" w:pos="6412"/>
-          <w:tab w:val="left" w:pos="7328"/>
-          <w:tab w:val="left" w:pos="8244"/>
-          <w:tab w:val="left" w:pos="9160"/>
-          <w:tab w:val="left" w:pos="10076"/>
-          <w:tab w:val="left" w:pos="10992"/>
-          <w:tab w:val="left" w:pos="11908"/>
-          <w:tab w:val="left" w:pos="12824"/>
-          <w:tab w:val="left" w:pos="13740"/>
-          <w:tab w:val="left" w:pos="14656"/>
-        </w:tabs>
-        <w:spacing w:after="0" w:line="240" w:lineRule="auto"/>
-        <w:rPr>
-          <w:rFonts w:ascii="Times New Roman" w:eastAsia="Times New Roman" w:hAnsi="Times New Roman" w:cs="Times New Roman"/>
-          <w:color w:val="000000"/>
-          <w:sz w:val="20"/>
-          <w:szCs w:val="20"/>
-        </w:rPr>
-      </w:pPr>
     </w:p>
     <w:p>
       <w:pPr>
@@ -12708,7 +13192,6 @@
           <w:sz w:val="24"/>
           <w:szCs w:val="24"/>
         </w:rPr>
-        <w:lastRenderedPageBreak/>
         <w:t xml:space="preserve">Завдання </w:t>
       </w:r>
       <w:r>
@@ -13011,6 +13494,7 @@
           <w:sz w:val="24"/>
           <w:szCs w:val="24"/>
         </w:rPr>
+        <w:lastRenderedPageBreak/>
         <w:t xml:space="preserve">Час затрачений на виконання завдання: </w:t>
       </w:r>
       <w:r>
@@ -13106,7 +13590,6 @@
         <w:rPr>
           <w:noProof/>
         </w:rPr>
-        <w:lastRenderedPageBreak/>
         <w:drawing>
           <wp:inline distT="0" distB="0" distL="0" distR="0" wp14:anchorId="0EBA4489" wp14:editId="661F8454">
             <wp:extent cx="6300470" cy="1064895"/>
@@ -13510,7 +13993,7 @@
         <w:sz w:val="28"/>
         <w:szCs w:val="28"/>
       </w:rPr>
-      <w:t>11</w:t>
+      <w:t>10</w:t>
     </w:r>
     <w:r>
       <w:rPr>
